--- a/SRS.docx
+++ b/SRS.docx
@@ -181,16 +181,7 @@
           <w:sz w:val="32"/>
           <w:szCs w:val="32"/>
         </w:rPr>
-        <w:t>Akash Tiwari</w:t>
-      </w:r>
-      <w:r>
-        <w:rPr>
-          <w:rFonts w:eastAsia="PT Sans Narrow" w:cs="PT Sans Narrow" w:ascii="PT Sans Narrow" w:hAnsi="PT Sans Narrow"/>
-          <w:color w:val="008575"/>
-          <w:sz w:val="32"/>
-          <w:szCs w:val="32"/>
-        </w:rPr>
-        <w:t>||Prashant Shishodia</w:t>
+        <w:t>Akash Tiwari||Prashant Shishodia</w:t>
       </w:r>
     </w:p>
     <w:p>
@@ -206,34 +197,26 @@
           <w:sz w:val="28"/>
           <w:szCs w:val="28"/>
         </w:rPr>
-        <w:t>17CS10003</w:t>
-      </w:r>
+        <w:t>17CS10003||17CS10039</w:t>
+      </w:r>
+    </w:p>
+    <w:p>
+      <w:pPr>
+        <w:pStyle w:val="Normal"/>
+        <w:shd w:val="clear" w:fill="auto"/>
+        <w:spacing w:lineRule="auto" w:line="360" w:before="0" w:after="0"/>
+        <w:rPr>
+          <w:rFonts w:ascii="PT Sans Narrow" w:hAnsi="PT Sans Narrow" w:eastAsia="PT Sans Narrow" w:cs="PT Sans Narrow"/>
+          <w:sz w:val="28"/>
+          <w:szCs w:val="28"/>
+        </w:rPr>
+      </w:pPr>
       <w:r>
         <w:rPr>
           <w:rFonts w:eastAsia="PT Sans Narrow" w:cs="PT Sans Narrow" w:ascii="PT Sans Narrow" w:hAnsi="PT Sans Narrow"/>
           <w:sz w:val="28"/>
           <w:szCs w:val="28"/>
         </w:rPr>
-        <w:t>||17CS10039</w:t>
-      </w:r>
-    </w:p>
-    <w:p>
-      <w:pPr>
-        <w:pStyle w:val="Normal"/>
-        <w:shd w:val="clear" w:fill="auto"/>
-        <w:spacing w:lineRule="auto" w:line="360" w:before="0" w:after="0"/>
-        <w:rPr>
-          <w:rFonts w:ascii="PT Sans Narrow" w:hAnsi="PT Sans Narrow" w:eastAsia="PT Sans Narrow" w:cs="PT Sans Narrow"/>
-          <w:sz w:val="28"/>
-          <w:szCs w:val="28"/>
-        </w:rPr>
-      </w:pPr>
-      <w:r>
-        <w:rPr>
-          <w:rFonts w:eastAsia="PT Sans Narrow" w:cs="PT Sans Narrow" w:ascii="PT Sans Narrow" w:hAnsi="PT Sans Narrow"/>
-          <w:sz w:val="28"/>
-          <w:szCs w:val="28"/>
-        </w:rPr>
         <w:t>IIT Kharagpur</w:t>
       </w:r>
     </w:p>
@@ -1897,31 +1880,19 @@
       </w:pPr>
       <w:r>
         <w:rPr/>
-      </w:r>
-    </w:p>
-    <w:p>
-      <w:pPr>
-        <w:pStyle w:val="Normal"/>
-        <w:spacing w:lineRule="auto" w:line="360" w:before="0" w:after="0"/>
-        <w:rPr/>
-      </w:pPr>
-      <w:r>
-        <w:rPr/>
-      </w:r>
-    </w:p>
-    <w:p>
-      <w:pPr>
-        <w:pStyle w:val="Normal"/>
-        <w:spacing w:lineRule="auto" w:line="360" w:before="0" w:after="0"/>
-        <w:rPr/>
-      </w:pPr>
-      <w:r>
-        <w:rPr/>
         <w:drawing>
-          <wp:inline distT="0" distB="0" distL="0" distR="0">
-            <wp:extent cx="6005830" cy="7405370"/>
+          <wp:anchor behindDoc="0" distT="0" distB="0" distL="0" distR="0" simplePos="0" locked="0" layoutInCell="1" allowOverlap="1" relativeHeight="4">
+            <wp:simplePos x="0" y="0"/>
+            <wp:positionH relativeFrom="column">
+              <wp:align>center</wp:align>
+            </wp:positionH>
+            <wp:positionV relativeFrom="paragraph">
+              <wp:align>top</wp:align>
+            </wp:positionV>
+            <wp:extent cx="5283200" cy="10058400"/>
             <wp:effectExtent l="0" t="0" r="0" b="0"/>
-            <wp:docPr id="3" name="image4.png" descr=""/>
+            <wp:wrapSquare wrapText="largest"/>
+            <wp:docPr id="3" name="Image1" descr=""/>
             <wp:cNvGraphicFramePr>
               <a:graphicFrameLocks xmlns:a="http://schemas.openxmlformats.org/drawingml/2006/main" noChangeAspect="1"/>
             </wp:cNvGraphicFramePr>
@@ -1929,7 +1900,7 @@
               <a:graphicData uri="http://schemas.openxmlformats.org/drawingml/2006/picture">
                 <pic:pic xmlns:pic="http://schemas.openxmlformats.org/drawingml/2006/picture">
                   <pic:nvPicPr>
-                    <pic:cNvPr id="3" name="image4.png" descr=""/>
+                    <pic:cNvPr id="3" name="Image1" descr=""/>
                     <pic:cNvPicPr>
                       <a:picLocks noChangeAspect="1" noChangeArrowheads="1"/>
                     </pic:cNvPicPr>
@@ -1943,7 +1914,7 @@
                   <pic:spPr bwMode="auto">
                     <a:xfrm>
                       <a:off x="0" y="0"/>
-                      <a:ext cx="6005830" cy="7405370"/>
+                      <a:ext cx="5283200" cy="10058400"/>
                     </a:xfrm>
                     <a:prstGeom prst="rect">
                       <a:avLst/>
@@ -1952,8 +1923,28 @@
                 </pic:pic>
               </a:graphicData>
             </a:graphic>
-          </wp:inline>
+          </wp:anchor>
         </w:drawing>
+      </w:r>
+    </w:p>
+    <w:p>
+      <w:pPr>
+        <w:pStyle w:val="Normal"/>
+        <w:spacing w:lineRule="auto" w:line="360" w:before="0" w:after="0"/>
+        <w:rPr/>
+      </w:pPr>
+      <w:r>
+        <w:rPr/>
+      </w:r>
+    </w:p>
+    <w:p>
+      <w:pPr>
+        <w:pStyle w:val="Normal"/>
+        <w:spacing w:lineRule="auto" w:line="360" w:before="0" w:after="0"/>
+        <w:rPr/>
+      </w:pPr>
+      <w:r>
+        <w:rPr/>
       </w:r>
     </w:p>
     <w:p>
@@ -3074,13 +3065,16 @@
   </w:style>
   <w:style w:type="paragraph" w:styleId="Heading1">
     <w:name w:val="Heading 1"/>
+    <w:basedOn w:val="Normal"/>
     <w:next w:val="Normal"/>
     <w:qFormat/>
     <w:pPr>
       <w:keepNext w:val="true"/>
       <w:keepLines/>
       <w:widowControl w:val="false"/>
+      <w:bidi w:val="0"/>
       <w:spacing w:lineRule="auto" w:line="312" w:before="480" w:after="0"/>
+      <w:jc w:val="left"/>
     </w:pPr>
     <w:rPr>
       <w:rFonts w:ascii="PT Sans Narrow" w:hAnsi="PT Sans Narrow" w:eastAsia="PT Sans Narrow" w:cs="PT Sans Narrow"/>
@@ -3094,11 +3088,14 @@
   </w:style>
   <w:style w:type="paragraph" w:styleId="Heading2">
     <w:name w:val="Heading 2"/>
+    <w:basedOn w:val="Normal"/>
     <w:next w:val="Normal"/>
     <w:qFormat/>
     <w:pPr>
       <w:widowControl w:val="false"/>
+      <w:bidi w:val="0"/>
       <w:spacing w:lineRule="auto" w:line="240" w:before="320" w:after="0"/>
+      <w:jc w:val="left"/>
     </w:pPr>
     <w:rPr>
       <w:rFonts w:ascii="PT Sans Narrow" w:hAnsi="PT Sans Narrow" w:eastAsia="PT Sans Narrow" w:cs="PT Sans Narrow"/>
@@ -3111,11 +3108,14 @@
   </w:style>
   <w:style w:type="paragraph" w:styleId="Heading3">
     <w:name w:val="Heading 3"/>
+    <w:basedOn w:val="Normal"/>
     <w:next w:val="Normal"/>
     <w:qFormat/>
     <w:pPr>
       <w:widowControl w:val="false"/>
+      <w:bidi w:val="0"/>
       <w:spacing w:lineRule="auto" w:line="240" w:before="200" w:after="0"/>
+      <w:jc w:val="left"/>
     </w:pPr>
     <w:rPr>
       <w:rFonts w:ascii="PT Sans Narrow" w:hAnsi="PT Sans Narrow" w:eastAsia="PT Sans Narrow" w:cs="PT Sans Narrow"/>
@@ -3128,13 +3128,16 @@
   </w:style>
   <w:style w:type="paragraph" w:styleId="Heading4">
     <w:name w:val="Heading 4"/>
+    <w:basedOn w:val="Normal"/>
     <w:next w:val="Normal"/>
     <w:qFormat/>
     <w:pPr>
       <w:keepNext w:val="true"/>
       <w:keepLines/>
       <w:widowControl w:val="false"/>
+      <w:bidi w:val="0"/>
       <w:spacing w:lineRule="auto" w:line="240" w:before="160" w:after="0"/>
+      <w:jc w:val="left"/>
     </w:pPr>
     <w:rPr>
       <w:rFonts w:ascii="Trebuchet MS" w:hAnsi="Trebuchet MS" w:eastAsia="Trebuchet MS" w:cs="Trebuchet MS"/>
@@ -3148,13 +3151,16 @@
   </w:style>
   <w:style w:type="paragraph" w:styleId="Heading5">
     <w:name w:val="Heading 5"/>
+    <w:basedOn w:val="Normal"/>
     <w:next w:val="Normal"/>
     <w:qFormat/>
     <w:pPr>
       <w:keepNext w:val="true"/>
       <w:keepLines/>
       <w:widowControl w:val="false"/>
+      <w:bidi w:val="0"/>
       <w:spacing w:lineRule="auto" w:line="240" w:before="160" w:after="0"/>
+      <w:jc w:val="left"/>
     </w:pPr>
     <w:rPr>
       <w:rFonts w:ascii="Trebuchet MS" w:hAnsi="Trebuchet MS" w:eastAsia="Trebuchet MS" w:cs="Trebuchet MS"/>
@@ -3167,13 +3173,16 @@
   </w:style>
   <w:style w:type="paragraph" w:styleId="Heading6">
     <w:name w:val="Heading 6"/>
+    <w:basedOn w:val="Normal"/>
     <w:next w:val="Normal"/>
     <w:qFormat/>
     <w:pPr>
       <w:keepNext w:val="true"/>
       <w:keepLines/>
       <w:widowControl w:val="false"/>
+      <w:bidi w:val="0"/>
       <w:spacing w:lineRule="auto" w:line="240" w:before="160" w:after="0"/>
+      <w:jc w:val="left"/>
     </w:pPr>
     <w:rPr>
       <w:rFonts w:ascii="Trebuchet MS" w:hAnsi="Trebuchet MS" w:eastAsia="Trebuchet MS" w:cs="Trebuchet MS"/>
@@ -4192,6 +4201,512 @@
   </w:style>
   <w:style w:type="character" w:styleId="ListLabel144">
     <w:name w:val="ListLabel 144"/>
+    <w:qFormat/>
+    <w:rPr>
+      <w:u w:val="none"/>
+    </w:rPr>
+  </w:style>
+  <w:style w:type="character" w:styleId="ListLabel145">
+    <w:name w:val="ListLabel 145"/>
+    <w:qFormat/>
+    <w:rPr>
+      <w:b/>
+      <w:u w:val="none"/>
+    </w:rPr>
+  </w:style>
+  <w:style w:type="character" w:styleId="ListLabel146">
+    <w:name w:val="ListLabel 146"/>
+    <w:qFormat/>
+    <w:rPr>
+      <w:u w:val="none"/>
+    </w:rPr>
+  </w:style>
+  <w:style w:type="character" w:styleId="ListLabel147">
+    <w:name w:val="ListLabel 147"/>
+    <w:qFormat/>
+    <w:rPr>
+      <w:u w:val="none"/>
+    </w:rPr>
+  </w:style>
+  <w:style w:type="character" w:styleId="ListLabel148">
+    <w:name w:val="ListLabel 148"/>
+    <w:qFormat/>
+    <w:rPr>
+      <w:u w:val="none"/>
+    </w:rPr>
+  </w:style>
+  <w:style w:type="character" w:styleId="ListLabel149">
+    <w:name w:val="ListLabel 149"/>
+    <w:qFormat/>
+    <w:rPr>
+      <w:u w:val="none"/>
+    </w:rPr>
+  </w:style>
+  <w:style w:type="character" w:styleId="ListLabel150">
+    <w:name w:val="ListLabel 150"/>
+    <w:qFormat/>
+    <w:rPr>
+      <w:u w:val="none"/>
+    </w:rPr>
+  </w:style>
+  <w:style w:type="character" w:styleId="ListLabel151">
+    <w:name w:val="ListLabel 151"/>
+    <w:qFormat/>
+    <w:rPr>
+      <w:u w:val="none"/>
+    </w:rPr>
+  </w:style>
+  <w:style w:type="character" w:styleId="ListLabel152">
+    <w:name w:val="ListLabel 152"/>
+    <w:qFormat/>
+    <w:rPr>
+      <w:u w:val="none"/>
+    </w:rPr>
+  </w:style>
+  <w:style w:type="character" w:styleId="ListLabel153">
+    <w:name w:val="ListLabel 153"/>
+    <w:qFormat/>
+    <w:rPr>
+      <w:u w:val="none"/>
+    </w:rPr>
+  </w:style>
+  <w:style w:type="character" w:styleId="ListLabel154">
+    <w:name w:val="ListLabel 154"/>
+    <w:qFormat/>
+    <w:rPr>
+      <w:u w:val="none"/>
+    </w:rPr>
+  </w:style>
+  <w:style w:type="character" w:styleId="ListLabel155">
+    <w:name w:val="ListLabel 155"/>
+    <w:qFormat/>
+    <w:rPr>
+      <w:u w:val="none"/>
+    </w:rPr>
+  </w:style>
+  <w:style w:type="character" w:styleId="ListLabel156">
+    <w:name w:val="ListLabel 156"/>
+    <w:qFormat/>
+    <w:rPr>
+      <w:u w:val="none"/>
+    </w:rPr>
+  </w:style>
+  <w:style w:type="character" w:styleId="ListLabel157">
+    <w:name w:val="ListLabel 157"/>
+    <w:qFormat/>
+    <w:rPr>
+      <w:u w:val="none"/>
+    </w:rPr>
+  </w:style>
+  <w:style w:type="character" w:styleId="ListLabel158">
+    <w:name w:val="ListLabel 158"/>
+    <w:qFormat/>
+    <w:rPr>
+      <w:u w:val="none"/>
+    </w:rPr>
+  </w:style>
+  <w:style w:type="character" w:styleId="ListLabel159">
+    <w:name w:val="ListLabel 159"/>
+    <w:qFormat/>
+    <w:rPr>
+      <w:u w:val="none"/>
+    </w:rPr>
+  </w:style>
+  <w:style w:type="character" w:styleId="ListLabel160">
+    <w:name w:val="ListLabel 160"/>
+    <w:qFormat/>
+    <w:rPr>
+      <w:u w:val="none"/>
+    </w:rPr>
+  </w:style>
+  <w:style w:type="character" w:styleId="ListLabel161">
+    <w:name w:val="ListLabel 161"/>
+    <w:qFormat/>
+    <w:rPr>
+      <w:u w:val="none"/>
+    </w:rPr>
+  </w:style>
+  <w:style w:type="character" w:styleId="ListLabel162">
+    <w:name w:val="ListLabel 162"/>
+    <w:qFormat/>
+    <w:rPr>
+      <w:u w:val="none"/>
+    </w:rPr>
+  </w:style>
+  <w:style w:type="character" w:styleId="ListLabel163">
+    <w:name w:val="ListLabel 163"/>
+    <w:qFormat/>
+    <w:rPr>
+      <w:u w:val="none"/>
+    </w:rPr>
+  </w:style>
+  <w:style w:type="character" w:styleId="ListLabel164">
+    <w:name w:val="ListLabel 164"/>
+    <w:qFormat/>
+    <w:rPr>
+      <w:u w:val="none"/>
+    </w:rPr>
+  </w:style>
+  <w:style w:type="character" w:styleId="ListLabel165">
+    <w:name w:val="ListLabel 165"/>
+    <w:qFormat/>
+    <w:rPr>
+      <w:u w:val="none"/>
+    </w:rPr>
+  </w:style>
+  <w:style w:type="character" w:styleId="ListLabel166">
+    <w:name w:val="ListLabel 166"/>
+    <w:qFormat/>
+    <w:rPr>
+      <w:u w:val="none"/>
+    </w:rPr>
+  </w:style>
+  <w:style w:type="character" w:styleId="ListLabel167">
+    <w:name w:val="ListLabel 167"/>
+    <w:qFormat/>
+    <w:rPr>
+      <w:u w:val="none"/>
+    </w:rPr>
+  </w:style>
+  <w:style w:type="character" w:styleId="ListLabel168">
+    <w:name w:val="ListLabel 168"/>
+    <w:qFormat/>
+    <w:rPr>
+      <w:u w:val="none"/>
+    </w:rPr>
+  </w:style>
+  <w:style w:type="character" w:styleId="ListLabel169">
+    <w:name w:val="ListLabel 169"/>
+    <w:qFormat/>
+    <w:rPr>
+      <w:u w:val="none"/>
+    </w:rPr>
+  </w:style>
+  <w:style w:type="character" w:styleId="ListLabel170">
+    <w:name w:val="ListLabel 170"/>
+    <w:qFormat/>
+    <w:rPr>
+      <w:u w:val="none"/>
+    </w:rPr>
+  </w:style>
+  <w:style w:type="character" w:styleId="ListLabel171">
+    <w:name w:val="ListLabel 171"/>
+    <w:qFormat/>
+    <w:rPr>
+      <w:u w:val="none"/>
+    </w:rPr>
+  </w:style>
+  <w:style w:type="character" w:styleId="ListLabel172">
+    <w:name w:val="ListLabel 172"/>
+    <w:qFormat/>
+    <w:rPr>
+      <w:u w:val="none"/>
+    </w:rPr>
+  </w:style>
+  <w:style w:type="character" w:styleId="ListLabel173">
+    <w:name w:val="ListLabel 173"/>
+    <w:qFormat/>
+    <w:rPr>
+      <w:u w:val="none"/>
+    </w:rPr>
+  </w:style>
+  <w:style w:type="character" w:styleId="ListLabel174">
+    <w:name w:val="ListLabel 174"/>
+    <w:qFormat/>
+    <w:rPr>
+      <w:u w:val="none"/>
+    </w:rPr>
+  </w:style>
+  <w:style w:type="character" w:styleId="ListLabel175">
+    <w:name w:val="ListLabel 175"/>
+    <w:qFormat/>
+    <w:rPr>
+      <w:u w:val="none"/>
+    </w:rPr>
+  </w:style>
+  <w:style w:type="character" w:styleId="ListLabel176">
+    <w:name w:val="ListLabel 176"/>
+    <w:qFormat/>
+    <w:rPr>
+      <w:u w:val="none"/>
+    </w:rPr>
+  </w:style>
+  <w:style w:type="character" w:styleId="ListLabel177">
+    <w:name w:val="ListLabel 177"/>
+    <w:qFormat/>
+    <w:rPr>
+      <w:u w:val="none"/>
+    </w:rPr>
+  </w:style>
+  <w:style w:type="character" w:styleId="ListLabel178">
+    <w:name w:val="ListLabel 178"/>
+    <w:qFormat/>
+    <w:rPr>
+      <w:u w:val="none"/>
+    </w:rPr>
+  </w:style>
+  <w:style w:type="character" w:styleId="ListLabel179">
+    <w:name w:val="ListLabel 179"/>
+    <w:qFormat/>
+    <w:rPr>
+      <w:u w:val="none"/>
+    </w:rPr>
+  </w:style>
+  <w:style w:type="character" w:styleId="ListLabel180">
+    <w:name w:val="ListLabel 180"/>
+    <w:qFormat/>
+    <w:rPr>
+      <w:u w:val="none"/>
+    </w:rPr>
+  </w:style>
+  <w:style w:type="character" w:styleId="ListLabel181">
+    <w:name w:val="ListLabel 181"/>
+    <w:qFormat/>
+    <w:rPr>
+      <w:u w:val="none"/>
+    </w:rPr>
+  </w:style>
+  <w:style w:type="character" w:styleId="ListLabel182">
+    <w:name w:val="ListLabel 182"/>
+    <w:qFormat/>
+    <w:rPr>
+      <w:u w:val="none"/>
+    </w:rPr>
+  </w:style>
+  <w:style w:type="character" w:styleId="ListLabel183">
+    <w:name w:val="ListLabel 183"/>
+    <w:qFormat/>
+    <w:rPr>
+      <w:u w:val="none"/>
+    </w:rPr>
+  </w:style>
+  <w:style w:type="character" w:styleId="ListLabel184">
+    <w:name w:val="ListLabel 184"/>
+    <w:qFormat/>
+    <w:rPr>
+      <w:u w:val="none"/>
+    </w:rPr>
+  </w:style>
+  <w:style w:type="character" w:styleId="ListLabel185">
+    <w:name w:val="ListLabel 185"/>
+    <w:qFormat/>
+    <w:rPr>
+      <w:u w:val="none"/>
+    </w:rPr>
+  </w:style>
+  <w:style w:type="character" w:styleId="ListLabel186">
+    <w:name w:val="ListLabel 186"/>
+    <w:qFormat/>
+    <w:rPr>
+      <w:u w:val="none"/>
+    </w:rPr>
+  </w:style>
+  <w:style w:type="character" w:styleId="ListLabel187">
+    <w:name w:val="ListLabel 187"/>
+    <w:qFormat/>
+    <w:rPr>
+      <w:u w:val="none"/>
+    </w:rPr>
+  </w:style>
+  <w:style w:type="character" w:styleId="ListLabel188">
+    <w:name w:val="ListLabel 188"/>
+    <w:qFormat/>
+    <w:rPr>
+      <w:u w:val="none"/>
+    </w:rPr>
+  </w:style>
+  <w:style w:type="character" w:styleId="ListLabel189">
+    <w:name w:val="ListLabel 189"/>
+    <w:qFormat/>
+    <w:rPr>
+      <w:u w:val="none"/>
+    </w:rPr>
+  </w:style>
+  <w:style w:type="character" w:styleId="ListLabel190">
+    <w:name w:val="ListLabel 190"/>
+    <w:qFormat/>
+    <w:rPr>
+      <w:u w:val="none"/>
+    </w:rPr>
+  </w:style>
+  <w:style w:type="character" w:styleId="ListLabel191">
+    <w:name w:val="ListLabel 191"/>
+    <w:qFormat/>
+    <w:rPr>
+      <w:u w:val="none"/>
+    </w:rPr>
+  </w:style>
+  <w:style w:type="character" w:styleId="ListLabel192">
+    <w:name w:val="ListLabel 192"/>
+    <w:qFormat/>
+    <w:rPr>
+      <w:u w:val="none"/>
+    </w:rPr>
+  </w:style>
+  <w:style w:type="character" w:styleId="ListLabel193">
+    <w:name w:val="ListLabel 193"/>
+    <w:qFormat/>
+    <w:rPr>
+      <w:u w:val="none"/>
+    </w:rPr>
+  </w:style>
+  <w:style w:type="character" w:styleId="ListLabel194">
+    <w:name w:val="ListLabel 194"/>
+    <w:qFormat/>
+    <w:rPr>
+      <w:u w:val="none"/>
+    </w:rPr>
+  </w:style>
+  <w:style w:type="character" w:styleId="ListLabel195">
+    <w:name w:val="ListLabel 195"/>
+    <w:qFormat/>
+    <w:rPr>
+      <w:u w:val="none"/>
+    </w:rPr>
+  </w:style>
+  <w:style w:type="character" w:styleId="ListLabel196">
+    <w:name w:val="ListLabel 196"/>
+    <w:qFormat/>
+    <w:rPr>
+      <w:u w:val="none"/>
+    </w:rPr>
+  </w:style>
+  <w:style w:type="character" w:styleId="ListLabel197">
+    <w:name w:val="ListLabel 197"/>
+    <w:qFormat/>
+    <w:rPr>
+      <w:u w:val="none"/>
+    </w:rPr>
+  </w:style>
+  <w:style w:type="character" w:styleId="ListLabel198">
+    <w:name w:val="ListLabel 198"/>
+    <w:qFormat/>
+    <w:rPr>
+      <w:u w:val="none"/>
+    </w:rPr>
+  </w:style>
+  <w:style w:type="character" w:styleId="ListLabel199">
+    <w:name w:val="ListLabel 199"/>
+    <w:qFormat/>
+    <w:rPr>
+      <w:u w:val="none"/>
+    </w:rPr>
+  </w:style>
+  <w:style w:type="character" w:styleId="ListLabel200">
+    <w:name w:val="ListLabel 200"/>
+    <w:qFormat/>
+    <w:rPr>
+      <w:u w:val="none"/>
+    </w:rPr>
+  </w:style>
+  <w:style w:type="character" w:styleId="ListLabel201">
+    <w:name w:val="ListLabel 201"/>
+    <w:qFormat/>
+    <w:rPr>
+      <w:u w:val="none"/>
+    </w:rPr>
+  </w:style>
+  <w:style w:type="character" w:styleId="ListLabel202">
+    <w:name w:val="ListLabel 202"/>
+    <w:qFormat/>
+    <w:rPr>
+      <w:u w:val="none"/>
+    </w:rPr>
+  </w:style>
+  <w:style w:type="character" w:styleId="ListLabel203">
+    <w:name w:val="ListLabel 203"/>
+    <w:qFormat/>
+    <w:rPr>
+      <w:u w:val="none"/>
+    </w:rPr>
+  </w:style>
+  <w:style w:type="character" w:styleId="ListLabel204">
+    <w:name w:val="ListLabel 204"/>
+    <w:qFormat/>
+    <w:rPr>
+      <w:u w:val="none"/>
+    </w:rPr>
+  </w:style>
+  <w:style w:type="character" w:styleId="ListLabel205">
+    <w:name w:val="ListLabel 205"/>
+    <w:qFormat/>
+    <w:rPr>
+      <w:u w:val="none"/>
+    </w:rPr>
+  </w:style>
+  <w:style w:type="character" w:styleId="ListLabel206">
+    <w:name w:val="ListLabel 206"/>
+    <w:qFormat/>
+    <w:rPr>
+      <w:u w:val="none"/>
+    </w:rPr>
+  </w:style>
+  <w:style w:type="character" w:styleId="ListLabel207">
+    <w:name w:val="ListLabel 207"/>
+    <w:qFormat/>
+    <w:rPr>
+      <w:u w:val="none"/>
+    </w:rPr>
+  </w:style>
+  <w:style w:type="character" w:styleId="ListLabel208">
+    <w:name w:val="ListLabel 208"/>
+    <w:qFormat/>
+    <w:rPr>
+      <w:sz w:val="32"/>
+      <w:u w:val="none"/>
+    </w:rPr>
+  </w:style>
+  <w:style w:type="character" w:styleId="ListLabel209">
+    <w:name w:val="ListLabel 209"/>
+    <w:qFormat/>
+    <w:rPr>
+      <w:u w:val="none"/>
+    </w:rPr>
+  </w:style>
+  <w:style w:type="character" w:styleId="ListLabel210">
+    <w:name w:val="ListLabel 210"/>
+    <w:qFormat/>
+    <w:rPr>
+      <w:u w:val="none"/>
+    </w:rPr>
+  </w:style>
+  <w:style w:type="character" w:styleId="ListLabel211">
+    <w:name w:val="ListLabel 211"/>
+    <w:qFormat/>
+    <w:rPr>
+      <w:u w:val="none"/>
+    </w:rPr>
+  </w:style>
+  <w:style w:type="character" w:styleId="ListLabel212">
+    <w:name w:val="ListLabel 212"/>
+    <w:qFormat/>
+    <w:rPr>
+      <w:u w:val="none"/>
+    </w:rPr>
+  </w:style>
+  <w:style w:type="character" w:styleId="ListLabel213">
+    <w:name w:val="ListLabel 213"/>
+    <w:qFormat/>
+    <w:rPr>
+      <w:u w:val="none"/>
+    </w:rPr>
+  </w:style>
+  <w:style w:type="character" w:styleId="ListLabel214">
+    <w:name w:val="ListLabel 214"/>
+    <w:qFormat/>
+    <w:rPr>
+      <w:u w:val="none"/>
+    </w:rPr>
+  </w:style>
+  <w:style w:type="character" w:styleId="ListLabel215">
+    <w:name w:val="ListLabel 215"/>
+    <w:qFormat/>
+    <w:rPr>
+      <w:u w:val="none"/>
+    </w:rPr>
+  </w:style>
+  <w:style w:type="character" w:styleId="ListLabel216">
+    <w:name w:val="ListLabel 216"/>
     <w:qFormat/>
     <w:rPr>
       <w:u w:val="none"/>
